--- a/assets/disciplinas/LOQ4091.docx
+++ b/assets/disciplinas/LOQ4091.docx
@@ -21,7 +21,7 @@
     <w:p/>
     <w:p>
       <w:pPr>
-        <w:pStyle w:val="ListNumber"/>
+        <w:pStyle w:val="ListBullet"/>
       </w:pPr>
       <w:r>
         <w:t>Créditos-aula: 4</w:t>

--- a/assets/disciplinas/LOQ4091.docx
+++ b/assets/disciplinas/LOQ4091.docx
@@ -211,27 +211,6 @@
         <w:t>BRASIL, Nilo Indio do. Introdução a engenharia química. Rio de Janeiro: Interciencia/Petrobras, 2004.</w:t>
         <w:br/>
         <w:t>CREMASCO, Marco Aurélio. Engenharia química. Ed. Edgard Blucher, 2005.</w:t>
-      </w:r>
-    </w:p>
-    <w:p>
-      <w:pPr>
-        <w:pStyle w:val="Heading2"/>
-      </w:pPr>
-      <w:r>
-        <w:t>Requisitos</w:t>
-      </w:r>
-    </w:p>
-    <w:p>
-      <w:pPr>
-        <w:pStyle w:val="ListBullet"/>
-      </w:pPr>
-      <w:r>
-        <w:t>LOQ4010 -  Introdução à  Engenharia  Química  (Requisito fraco)</w:t>
-        <w:br/>
-      </w:r>
-      <w:r>
-        <w:t>LOQ4031 -  Química Geral I  (Requisito fraco)</w:t>
-        <w:br/>
       </w:r>
     </w:p>
     <w:sectPr>

--- a/assets/disciplinas/LOQ4091.docx
+++ b/assets/disciplinas/LOQ4091.docx
@@ -44,7 +44,7 @@
         <w:br/>
       </w:r>
       <w:r>
-        <w:t>Curso (semestre ideal): EQD (2), EQN (2)</w:t>
+        <w:t>Curso (semestre ideal): EQN (2)</w:t>
       </w:r>
     </w:p>
     <w:p>
@@ -211,6 +211,27 @@
         <w:t>BRASIL, Nilo Indio do. Introdução a engenharia química. Rio de Janeiro: Interciencia/Petrobras, 2004.</w:t>
         <w:br/>
         <w:t>CREMASCO, Marco Aurélio. Engenharia química. Ed. Edgard Blucher, 2005.</w:t>
+      </w:r>
+    </w:p>
+    <w:p>
+      <w:pPr>
+        <w:pStyle w:val="Heading2"/>
+      </w:pPr>
+      <w:r>
+        <w:t>Requisitos</w:t>
+      </w:r>
+    </w:p>
+    <w:p>
+      <w:pPr>
+        <w:pStyle w:val="ListBullet"/>
+      </w:pPr>
+      <w:r>
+        <w:t>LOQ4010 -  Introdução à  Engenharia  Química  (Requisito fraco)</w:t>
+        <w:br/>
+      </w:r>
+      <w:r>
+        <w:t>LOQ4031 -  Química Geral I  (Requisito fraco)</w:t>
+        <w:br/>
       </w:r>
     </w:p>
     <w:sectPr>

--- a/assets/disciplinas/LOQ4091.docx
+++ b/assets/disciplinas/LOQ4091.docx
@@ -44,7 +44,7 @@
         <w:br/>
       </w:r>
       <w:r>
-        <w:t>Curso (semestre ideal): EQN (2)</w:t>
+        <w:t>Curso (semestre ideal): EQD (2), EQN (2)</w:t>
       </w:r>
     </w:p>
     <w:p>
@@ -211,27 +211,6 @@
         <w:t>BRASIL, Nilo Indio do. Introdução a engenharia química. Rio de Janeiro: Interciencia/Petrobras, 2004.</w:t>
         <w:br/>
         <w:t>CREMASCO, Marco Aurélio. Engenharia química. Ed. Edgard Blucher, 2005.</w:t>
-      </w:r>
-    </w:p>
-    <w:p>
-      <w:pPr>
-        <w:pStyle w:val="Heading2"/>
-      </w:pPr>
-      <w:r>
-        <w:t>Requisitos</w:t>
-      </w:r>
-    </w:p>
-    <w:p>
-      <w:pPr>
-        <w:pStyle w:val="ListBullet"/>
-      </w:pPr>
-      <w:r>
-        <w:t>LOQ4010 -  Introdução à  Engenharia  Química  (Requisito fraco)</w:t>
-        <w:br/>
-      </w:r>
-      <w:r>
-        <w:t>LOQ4031 -  Química Geral I  (Requisito fraco)</w:t>
-        <w:br/>
       </w:r>
     </w:p>
     <w:sectPr>

--- a/assets/disciplinas/LOQ4091.docx
+++ b/assets/disciplinas/LOQ4091.docx
@@ -211,6 +211,27 @@
         <w:t>BRASIL, Nilo Indio do. Introdução a engenharia química. Rio de Janeiro: Interciencia/Petrobras, 2004.</w:t>
         <w:br/>
         <w:t>CREMASCO, Marco Aurélio. Engenharia química. Ed. Edgard Blucher, 2005.</w:t>
+      </w:r>
+    </w:p>
+    <w:p>
+      <w:pPr>
+        <w:pStyle w:val="Heading2"/>
+      </w:pPr>
+      <w:r>
+        <w:t>Requisitos</w:t>
+      </w:r>
+    </w:p>
+    <w:p>
+      <w:pPr>
+        <w:pStyle w:val="ListBullet"/>
+      </w:pPr>
+      <w:r>
+        <w:t>LOQ4097 -  Fundamentos de Química para Engenharia I (Requisito fraco)</w:t>
+        <w:br/>
+      </w:r>
+      <w:r>
+        <w:t>LOQ4010 -  Introdução à  Engenharia  Química  (Requisito fraco)</w:t>
+        <w:br/>
       </w:r>
     </w:p>
     <w:sectPr>

--- a/assets/disciplinas/LOQ4091.docx
+++ b/assets/disciplinas/LOQ4091.docx
@@ -226,11 +226,11 @@
         <w:pStyle w:val="ListBullet"/>
       </w:pPr>
       <w:r>
-        <w:t>LOQ4097 -  Fundamentos de Química para Engenharia I (Requisito fraco)</w:t>
+        <w:t>LOQ4010 -  Introdução à  Engenharia  Química  (Requisito fraco)</w:t>
         <w:br/>
       </w:r>
       <w:r>
-        <w:t>LOQ4010 -  Introdução à  Engenharia  Química  (Requisito fraco)</w:t>
+        <w:t>LOQ4097 -  Fundamentos de Química para Engenharia I (Requisito fraco)</w:t>
         <w:br/>
       </w:r>
     </w:p>

--- a/assets/disciplinas/LOQ4091.docx
+++ b/assets/disciplinas/LOQ4091.docx
@@ -57,47 +57,6 @@
     </w:p>
     <w:p>
       <w:r>
-        <w:t>Disciplina integradora que visa desenvolver projetos na área de Engenharia Química, com especificidade em Processos Químicos.</w:t>
-      </w:r>
-    </w:p>
-    <w:p>
-      <w:pPr>
-        <w:pStyle w:val="Heading2"/>
-      </w:pPr>
-      <w:r>
-        <w:t xml:space="preserve">Docente(s) Responsável(eis) </w:t>
-      </w:r>
-    </w:p>
-    <w:p>
-      <w:pPr>
-        <w:pStyle w:val="ListBullet"/>
-      </w:pPr>
-      <w:r>
-        <w:t>198273 - Domingos Savio Giordani</w:t>
-        <w:br/>
-      </w:r>
-      <w:r>
-        <w:t>5817045 - Elisângela de Jesus Cândido Moraes</w:t>
-        <w:br/>
-      </w:r>
-      <w:r>
-        <w:t>5817344 - Livia Melo Carneiro</w:t>
-        <w:br/>
-      </w:r>
-      <w:r>
-        <w:t>787307 - Luis Fernando Figueiredo Faria</w:t>
-      </w:r>
-    </w:p>
-    <w:p>
-      <w:pPr>
-        <w:pStyle w:val="Heading2"/>
-      </w:pPr>
-      <w:r>
-        <w:t>Programa resumido</w:t>
-      </w:r>
-    </w:p>
-    <w:p>
-      <w:r>
         <w:t xml:space="preserve">1.Conhecer modelos de elaboração de projetos: Conceitos gerais, diferentes modelos de projetos. </w:t>
         <w:br/>
         <w:t xml:space="preserve">2.Elaborar projetos: Definição da problemática, justificativas, objetivos e hipóteses, bases teóricas fundamentais, metodologia, cronograma, resultados esperados. </w:t>
@@ -114,20 +73,7 @@
         <w:pStyle w:val="Heading2"/>
       </w:pPr>
       <w:r>
-        <w:t>Programa</w:t>
-      </w:r>
-    </w:p>
-    <w:p>
-      <w:r>
-        <w:t>Integrar, através de atividades de projeto contextualizado, os conhecimentos desenvolvidos nas unidades curriculares das disciplinas de Química Geral, Química Geral Experimental, Introdução à Engenharia Química e Balanço de Massa e Energia. Desenvolver competências de trabalho em equipe, comunicação oral e escrita, resolução de problemas, pensamento crítico, pensamento criativo, metodologia de desenvolvimento de projetos visando ao desenvolvimento das competências adquiridas no curso através de aplicação em projetos na área de Processos Químicos.</w:t>
-      </w:r>
-    </w:p>
-    <w:p>
-      <w:pPr>
-        <w:pStyle w:val="Heading2"/>
-      </w:pPr>
-      <w:r>
-        <w:t>Avaliação</w:t>
+        <w:t xml:space="preserve">Docente(s) Responsável(eis) </w:t>
       </w:r>
     </w:p>
     <w:p>
@@ -135,10 +81,12 @@
         <w:pStyle w:val="ListBullet"/>
       </w:pPr>
       <w:r>
-        <w:rPr>
-          <w:b/>
-        </w:rPr>
-        <w:t xml:space="preserve">Método: </w:t>
+        <w:t>Disciplina integradora que visa desenvolver projetos na área de Engenharia Química, com especificidade em Processos Químicos.</w:t>
+        <w:br/>
+      </w:r>
+      <w:r>
+        <w:t>Integrar, através de atividades de projeto contextualizado, os conhecimentos desenvolvidos nas unidades curriculares das disciplinas de Química Geral, Química Geral Experimental, Introdução à Engenharia Química e Balanço de Massa e Energia. Desenvolver competências de trabalho em equipe, comunicação oral e escrita, resolução de problemas, pensamento crítico, pensamento criativo, metodologia de desenvolvimento de projetos visando ao desenvolvimento das competências adquiridas no curso através de aplicação em projetos na área de Processos Químicos.</w:t>
+        <w:br/>
       </w:r>
       <w:r>
         <w:t xml:space="preserve">Avaliação de Projeto: </w:t>
@@ -151,23 +99,20 @@
         <w:br/>
       </w:r>
       <w:r>
-        <w:rPr>
-          <w:b/>
-        </w:rPr>
-        <w:t xml:space="preserve">Critério: </w:t>
-      </w:r>
-      <w:r>
         <w:t xml:space="preserve">Média Final = Nota de Projeto </w:t>
         <w:br/>
         <w:t>Média final mínima de aprovação = 5,0</w:t>
-        <w:br/>
       </w:r>
+    </w:p>
+    <w:p>
+      <w:pPr>
+        <w:pStyle w:val="Heading2"/>
+      </w:pPr>
       <w:r>
-        <w:rPr>
-          <w:b/>
-        </w:rPr>
-        <w:t xml:space="preserve">Norma de recuperação: </w:t>
+        <w:t>Programa resumido</w:t>
       </w:r>
+    </w:p>
+    <w:p>
       <w:r>
         <w:t>(Prova escrita + Média Final)/2         Nota Final Mínima para Aprovação= 5,0</w:t>
       </w:r>
@@ -177,7 +122,7 @@
         <w:pStyle w:val="Heading2"/>
       </w:pPr>
       <w:r>
-        <w:t>Bibliografia</w:t>
+        <w:t>Programa</w:t>
       </w:r>
     </w:p>
     <w:p>
@@ -211,6 +156,61 @@
         <w:t>BRASIL, Nilo Indio do. Introdução a engenharia química. Rio de Janeiro: Interciencia/Petrobras, 2004.</w:t>
         <w:br/>
         <w:t>CREMASCO, Marco Aurélio. Engenharia química. Ed. Edgard Blucher, 2005.</w:t>
+      </w:r>
+    </w:p>
+    <w:p>
+      <w:pPr>
+        <w:pStyle w:val="Heading2"/>
+      </w:pPr>
+      <w:r>
+        <w:t>Avaliação</w:t>
+      </w:r>
+    </w:p>
+    <w:p>
+      <w:pPr>
+        <w:pStyle w:val="ListBullet"/>
+      </w:pPr>
+      <w:r>
+        <w:rPr>
+          <w:b/>
+        </w:rPr>
+        <w:t xml:space="preserve">Método: </w:t>
+      </w:r>
+      <w:r>
+        <w:t>198273 - Domingos Savio Giordani</w:t>
+        <w:br/>
+      </w:r>
+      <w:r>
+        <w:rPr>
+          <w:b/>
+        </w:rPr>
+        <w:t xml:space="preserve">Critério: </w:t>
+      </w:r>
+      <w:r>
+        <w:t>5817045 - Elisângela de Jesus Cândido Moraes</w:t>
+        <w:br/>
+      </w:r>
+      <w:r>
+        <w:rPr>
+          <w:b/>
+        </w:rPr>
+        <w:t xml:space="preserve">Norma de recuperação: </w:t>
+      </w:r>
+      <w:r>
+        <w:t>5817344 - Livia Melo Carneiro</w:t>
+      </w:r>
+    </w:p>
+    <w:p>
+      <w:pPr>
+        <w:pStyle w:val="Heading2"/>
+      </w:pPr>
+      <w:r>
+        <w:t>Bibliografia</w:t>
+      </w:r>
+    </w:p>
+    <w:p>
+      <w:r>
+        <w:t>787307 - Luis Fernando Figueiredo Faria</w:t>
       </w:r>
     </w:p>
     <w:p>
